--- a/20- Modelo Conceitual de Negócio.docx
+++ b/20- Modelo Conceitual de Negócio.docx
@@ -5,12 +5,45 @@
     <w:p>
       <w:r>
         <w:rPr>
+          <w:b/>
+          <w:bCs/>
+        </w:rPr>
+        <w:t>Modelo Conceitual de Negócio (Um para cada Nó)</w:t>
+      </w:r>
+    </w:p>
+    <w:p>
+      <w:r>
+        <w:rPr>
+          <w:b/>
+          <w:bCs/>
+        </w:rPr>
+        <w:t xml:space="preserve">Capacidade </w:t>
+      </w:r>
+      <w:r>
+        <w:rPr>
+          <w:b/>
+          <w:bCs/>
+        </w:rPr>
+        <w:t xml:space="preserve">Solicitar produto ou serviço </w:t>
+      </w:r>
+    </w:p>
+    <w:p>
+      <w:r>
+        <w:rPr>
           <w:noProof/>
         </w:rPr>
         <w:drawing>
-          <wp:inline distT="0" distB="0" distL="0" distR="0" wp14:anchorId="00D1E014" wp14:editId="09D69290">
+          <wp:anchor distT="0" distB="0" distL="114300" distR="114300" simplePos="0" relativeHeight="251658240" behindDoc="1" locked="0" layoutInCell="1" allowOverlap="1" wp14:anchorId="00D1E014" wp14:editId="0A1A67C1">
+            <wp:simplePos x="0" y="0"/>
+            <wp:positionH relativeFrom="margin">
+              <wp:posOffset>-635</wp:posOffset>
+            </wp:positionH>
+            <wp:positionV relativeFrom="paragraph">
+              <wp:posOffset>205105</wp:posOffset>
+            </wp:positionV>
             <wp:extent cx="5391150" cy="1638300"/>
             <wp:effectExtent l="0" t="0" r="0" b="0"/>
+            <wp:wrapNone/>
             <wp:docPr id="1" name="Imagem 1"/>
             <wp:cNvGraphicFramePr>
               <a:graphicFrameLocks xmlns:a="http://schemas.openxmlformats.org/drawingml/2006/main" noChangeAspect="1"/>
@@ -53,7 +86,7 @@
                 </pic:pic>
               </a:graphicData>
             </a:graphic>
-          </wp:inline>
+          </wp:anchor>
         </w:drawing>
       </w:r>
     </w:p>
@@ -469,7 +502,6 @@
   <w:style w:type="character" w:default="1" w:styleId="Fontepargpadro">
     <w:name w:val="Default Paragraph Font"/>
     <w:uiPriority w:val="1"/>
-    <w:semiHidden/>
     <w:unhideWhenUsed/>
   </w:style>
   <w:style w:type="table" w:default="1" w:styleId="Tabelanormal">

--- a/20- Modelo Conceitual de Negócio.docx
+++ b/20- Modelo Conceitual de Negócio.docx
@@ -12,6 +12,18 @@
       </w:r>
     </w:p>
     <w:p>
+      <w:pPr>
+        <w:jc w:val="center"/>
+        <w:rPr>
+          <w:b/>
+          <w:bCs/>
+        </w:rPr>
+      </w:pPr>
+    </w:p>
+    <w:p>
+      <w:pPr>
+        <w:jc w:val="center"/>
+      </w:pPr>
       <w:r>
         <w:rPr>
           <w:b/>
@@ -24,7 +36,7 @@
           <w:b/>
           <w:bCs/>
         </w:rPr>
-        <w:t xml:space="preserve">Solicitar produto ou serviço </w:t>
+        <w:t>Solicitar produto ou serviço</w:t>
       </w:r>
     </w:p>
     <w:p>
@@ -33,18 +45,18 @@
           <w:noProof/>
         </w:rPr>
         <w:drawing>
-          <wp:anchor distT="0" distB="0" distL="114300" distR="114300" simplePos="0" relativeHeight="251658240" behindDoc="1" locked="0" layoutInCell="1" allowOverlap="1" wp14:anchorId="00D1E014" wp14:editId="0A1A67C1">
+          <wp:anchor distT="0" distB="0" distL="114300" distR="114300" simplePos="0" relativeHeight="251658240" behindDoc="1" locked="0" layoutInCell="1" allowOverlap="1" wp14:anchorId="716027E5" wp14:editId="7EE742A3">
             <wp:simplePos x="0" y="0"/>
-            <wp:positionH relativeFrom="margin">
-              <wp:posOffset>-635</wp:posOffset>
+            <wp:positionH relativeFrom="column">
+              <wp:posOffset>-118110</wp:posOffset>
             </wp:positionH>
             <wp:positionV relativeFrom="paragraph">
-              <wp:posOffset>205105</wp:posOffset>
+              <wp:posOffset>119380</wp:posOffset>
             </wp:positionV>
-            <wp:extent cx="5391150" cy="1638300"/>
+            <wp:extent cx="5400040" cy="2519045"/>
             <wp:effectExtent l="0" t="0" r="0" b="0"/>
             <wp:wrapNone/>
-            <wp:docPr id="1" name="Imagem 1"/>
+            <wp:docPr id="2" name="Imagem 2"/>
             <wp:cNvGraphicFramePr>
               <a:graphicFrameLocks xmlns:a="http://schemas.openxmlformats.org/drawingml/2006/main" noChangeAspect="1"/>
             </wp:cNvGraphicFramePr>
@@ -73,7 +85,7 @@
                   <pic:spPr bwMode="auto">
                     <a:xfrm>
                       <a:off x="0" y="0"/>
-                      <a:ext cx="5391150" cy="1638300"/>
+                      <a:ext cx="5400040" cy="2519045"/>
                     </a:xfrm>
                     <a:prstGeom prst="rect">
                       <a:avLst/>
@@ -502,6 +514,7 @@
   <w:style w:type="character" w:default="1" w:styleId="Fontepargpadro">
     <w:name w:val="Default Paragraph Font"/>
     <w:uiPriority w:val="1"/>
+    <w:semiHidden/>
     <w:unhideWhenUsed/>
   </w:style>
   <w:style w:type="table" w:default="1" w:styleId="Tabelanormal">

--- a/20- Modelo Conceitual de Negócio.docx
+++ b/20- Modelo Conceitual de Negócio.docx
@@ -3,60 +3,33 @@
 <w:document xmlns:wpc="http://schemas.microsoft.com/office/word/2010/wordprocessingCanvas" xmlns:cx="http://schemas.microsoft.com/office/drawing/2014/chartex" xmlns:cx1="http://schemas.microsoft.com/office/drawing/2015/9/8/chartex" xmlns:cx2="http://schemas.microsoft.com/office/drawing/2015/10/21/chartex" xmlns:cx3="http://schemas.microsoft.com/office/drawing/2016/5/9/chartex" xmlns:cx4="http://schemas.microsoft.com/office/drawing/2016/5/10/chartex" xmlns:cx5="http://schemas.microsoft.com/office/drawing/2016/5/11/chartex" xmlns:cx6="http://schemas.microsoft.com/office/drawing/2016/5/12/chartex" xmlns:cx7="http://schemas.microsoft.com/office/drawing/2016/5/13/chartex" xmlns:cx8="http://schemas.microsoft.com/office/drawing/2016/5/14/chartex" xmlns:mc="http://schemas.openxmlformats.org/markup-compatibility/2006" xmlns:aink="http://schemas.microsoft.com/office/drawing/2016/ink" xmlns:am3d="http://schemas.microsoft.com/office/drawing/2017/model3d" xmlns:o="urn:schemas-microsoft-com:office:office" xmlns:r="http://schemas.openxmlformats.org/officeDocument/2006/relationships" xmlns:m="http://schemas.openxmlformats.org/officeDocument/2006/math" xmlns:v="urn:schemas-microsoft-com:vml" xmlns:wp14="http://schemas.microsoft.com/office/word/2010/wordprocessingDrawing" xmlns:wp="http://schemas.openxmlformats.org/drawingml/2006/wordprocessingDrawing" xmlns:w10="urn:schemas-microsoft-com:office:word" xmlns:w="http://schemas.openxmlformats.org/wordprocessingml/2006/main" xmlns:w14="http://schemas.microsoft.com/office/word/2010/wordml" xmlns:w15="http://schemas.microsoft.com/office/word/2012/wordml" xmlns:w16cex="http://schemas.microsoft.com/office/word/2018/wordml/cex" xmlns:w16cid="http://schemas.microsoft.com/office/word/2016/wordml/cid" xmlns:w16="http://schemas.microsoft.com/office/word/2018/wordml" xmlns:w16se="http://schemas.microsoft.com/office/word/2015/wordml/symex" xmlns:wpg="http://schemas.microsoft.com/office/word/2010/wordprocessingGroup" xmlns:wpi="http://schemas.microsoft.com/office/word/2010/wordprocessingInk" xmlns:wne="http://schemas.microsoft.com/office/word/2006/wordml" xmlns:wps="http://schemas.microsoft.com/office/word/2010/wordprocessingShape" mc:Ignorable="w14 w15 w16se w16cid w16 w16cex wp14">
   <w:body>
     <w:p>
-      <w:r>
+      <w:pPr>
         <w:rPr>
-          <w:b/>
-          <w:bCs/>
+          <w:sz w:val="36"/>
+          <w:szCs w:val="36"/>
         </w:rPr>
-        <w:t>Modelo Conceitual de Negócio (Um para cada Nó)</w:t>
-      </w:r>
-    </w:p>
-    <w:p>
-      <w:pPr>
-        <w:jc w:val="center"/>
-        <w:rPr>
-          <w:b/>
-          <w:bCs/>
-        </w:rPr>
-      </w:pPr>
-    </w:p>
-    <w:p>
-      <w:pPr>
-        <w:jc w:val="center"/>
       </w:pPr>
       <w:r>
         <w:rPr>
-          <w:b/>
-          <w:bCs/>
+          <w:sz w:val="36"/>
+          <w:szCs w:val="36"/>
         </w:rPr>
-        <w:t xml:space="preserve">Capacidade </w:t>
-      </w:r>
-      <w:r>
-        <w:rPr>
-          <w:b/>
-          <w:bCs/>
-        </w:rPr>
-        <w:t>Solicitar produto ou serviço</w:t>
+        <w:t>20. Modelo Conceitual de Negócio</w:t>
       </w:r>
     </w:p>
+    <w:p/>
+    <w:p/>
+    <w:p/>
     <w:p>
       <w:r>
         <w:rPr>
           <w:noProof/>
         </w:rPr>
         <w:drawing>
-          <wp:anchor distT="0" distB="0" distL="114300" distR="114300" simplePos="0" relativeHeight="251658240" behindDoc="1" locked="0" layoutInCell="1" allowOverlap="1" wp14:anchorId="716027E5" wp14:editId="7EE742A3">
-            <wp:simplePos x="0" y="0"/>
-            <wp:positionH relativeFrom="column">
-              <wp:posOffset>-118110</wp:posOffset>
-            </wp:positionH>
-            <wp:positionV relativeFrom="paragraph">
-              <wp:posOffset>119380</wp:posOffset>
-            </wp:positionV>
-            <wp:extent cx="5400040" cy="2519045"/>
+          <wp:inline distT="0" distB="0" distL="0" distR="0" wp14:anchorId="7F6DD0D2" wp14:editId="0A570BAB">
+            <wp:extent cx="5391150" cy="2514600"/>
             <wp:effectExtent l="0" t="0" r="0" b="0"/>
-            <wp:wrapNone/>
-            <wp:docPr id="2" name="Imagem 2"/>
+            <wp:docPr id="1" name="Imagem 1"/>
             <wp:cNvGraphicFramePr>
               <a:graphicFrameLocks xmlns:a="http://schemas.openxmlformats.org/drawingml/2006/main" noChangeAspect="1"/>
             </wp:cNvGraphicFramePr>
@@ -85,7 +58,7 @@
                   <pic:spPr bwMode="auto">
                     <a:xfrm>
                       <a:off x="0" y="0"/>
-                      <a:ext cx="5400040" cy="2519045"/>
+                      <a:ext cx="5391150" cy="2514600"/>
                     </a:xfrm>
                     <a:prstGeom prst="rect">
                       <a:avLst/>
@@ -98,7 +71,7 @@
                 </pic:pic>
               </a:graphicData>
             </a:graphic>
-          </wp:anchor>
+          </wp:inline>
         </w:drawing>
       </w:r>
     </w:p>

--- a/20- Modelo Conceitual de Negócio.docx
+++ b/20- Modelo Conceitual de Negócio.docx
@@ -1,6 +1,6 @@
 
 <file path=word/document.xml><?xml version="1.0" encoding="utf-8"?>
-<w:document xmlns:wpc="http://schemas.microsoft.com/office/word/2010/wordprocessingCanvas" xmlns:cx="http://schemas.microsoft.com/office/drawing/2014/chartex" xmlns:cx1="http://schemas.microsoft.com/office/drawing/2015/9/8/chartex" xmlns:cx2="http://schemas.microsoft.com/office/drawing/2015/10/21/chartex" xmlns:cx3="http://schemas.microsoft.com/office/drawing/2016/5/9/chartex" xmlns:cx4="http://schemas.microsoft.com/office/drawing/2016/5/10/chartex" xmlns:cx5="http://schemas.microsoft.com/office/drawing/2016/5/11/chartex" xmlns:cx6="http://schemas.microsoft.com/office/drawing/2016/5/12/chartex" xmlns:cx7="http://schemas.microsoft.com/office/drawing/2016/5/13/chartex" xmlns:cx8="http://schemas.microsoft.com/office/drawing/2016/5/14/chartex" xmlns:mc="http://schemas.openxmlformats.org/markup-compatibility/2006" xmlns:aink="http://schemas.microsoft.com/office/drawing/2016/ink" xmlns:am3d="http://schemas.microsoft.com/office/drawing/2017/model3d" xmlns:o="urn:schemas-microsoft-com:office:office" xmlns:r="http://schemas.openxmlformats.org/officeDocument/2006/relationships" xmlns:m="http://schemas.openxmlformats.org/officeDocument/2006/math" xmlns:v="urn:schemas-microsoft-com:vml" xmlns:wp14="http://schemas.microsoft.com/office/word/2010/wordprocessingDrawing" xmlns:wp="http://schemas.openxmlformats.org/drawingml/2006/wordprocessingDrawing" xmlns:w10="urn:schemas-microsoft-com:office:word" xmlns:w="http://schemas.openxmlformats.org/wordprocessingml/2006/main" xmlns:w14="http://schemas.microsoft.com/office/word/2010/wordml" xmlns:w15="http://schemas.microsoft.com/office/word/2012/wordml" xmlns:w16cex="http://schemas.microsoft.com/office/word/2018/wordml/cex" xmlns:w16cid="http://schemas.microsoft.com/office/word/2016/wordml/cid" xmlns:w16="http://schemas.microsoft.com/office/word/2018/wordml" xmlns:w16se="http://schemas.microsoft.com/office/word/2015/wordml/symex" xmlns:wpg="http://schemas.microsoft.com/office/word/2010/wordprocessingGroup" xmlns:wpi="http://schemas.microsoft.com/office/word/2010/wordprocessingInk" xmlns:wne="http://schemas.microsoft.com/office/word/2006/wordml" xmlns:wps="http://schemas.microsoft.com/office/word/2010/wordprocessingShape" mc:Ignorable="w14 w15 w16se w16cid w16 w16cex wp14">
+<w:document xmlns:wpc="http://schemas.microsoft.com/office/word/2010/wordprocessingCanvas" xmlns:mc="http://schemas.openxmlformats.org/markup-compatibility/2006" xmlns:o="urn:schemas-microsoft-com:office:office" xmlns:r="http://schemas.openxmlformats.org/officeDocument/2006/relationships" xmlns:m="http://schemas.openxmlformats.org/officeDocument/2006/math" xmlns:v="urn:schemas-microsoft-com:vml" xmlns:wp14="http://schemas.microsoft.com/office/word/2010/wordprocessingDrawing" xmlns:wp="http://schemas.openxmlformats.org/drawingml/2006/wordprocessingDrawing" xmlns:w10="urn:schemas-microsoft-com:office:word" xmlns:w="http://schemas.openxmlformats.org/wordprocessingml/2006/main" xmlns:w14="http://schemas.microsoft.com/office/word/2010/wordml" xmlns:w15="http://schemas.microsoft.com/office/word/2012/wordml" xmlns:wpg="http://schemas.microsoft.com/office/word/2010/wordprocessingGroup" xmlns:wpi="http://schemas.microsoft.com/office/word/2010/wordprocessingInk" xmlns:wne="http://schemas.microsoft.com/office/word/2006/wordml" xmlns:wps="http://schemas.microsoft.com/office/word/2010/wordprocessingShape" mc:Ignorable="w14 w15 wp14">
   <w:body>
     <w:p>
       <w:pPr>
@@ -22,14 +22,17 @@
     <w:p/>
     <w:p>
       <w:r>
-        <w:rPr>
-          <w:noProof/>
-        </w:rPr>
         <w:drawing>
-          <wp:inline distT="0" distB="0" distL="0" distR="0" wp14:anchorId="7F6DD0D2" wp14:editId="0A570BAB">
-            <wp:extent cx="5391150" cy="2514600"/>
+          <wp:inline distT="0" distB="0" distL="0" distR="0" wp14:anchorId="72867B29" wp14:editId="166EAFA7">
+            <wp:extent cx="5400040" cy="2597785"/>
             <wp:effectExtent l="0" t="0" r="0" b="0"/>
-            <wp:docPr id="1" name="Imagem 1"/>
+            <wp:docPr id="7" name="Imagem 6" descr="Uma imagem contendo Forma&#10;&#10;Descrição gerada automaticamente">
+              <a:extLst xmlns:a="http://schemas.openxmlformats.org/drawingml/2006/main">
+                <a:ext uri="{FF2B5EF4-FFF2-40B4-BE49-F238E27FC236}">
+                  <a16:creationId xmlns="" xmlns:p="http://schemas.openxmlformats.org/presentationml/2006/main" xmlns:a16="http://schemas.microsoft.com/office/drawing/2014/main" xmlns:lc="http://schemas.openxmlformats.org/drawingml/2006/lockedCanvas" id="{420FCCB2-1625-460D-8042-DE1388512FC7}"/>
+                </a:ext>
+              </a:extLst>
+            </wp:docPr>
             <wp:cNvGraphicFramePr>
               <a:graphicFrameLocks xmlns:a="http://schemas.openxmlformats.org/drawingml/2006/main" noChangeAspect="1"/>
             </wp:cNvGraphicFramePr>
@@ -37,9 +40,15 @@
               <a:graphicData uri="http://schemas.openxmlformats.org/drawingml/2006/picture">
                 <pic:pic xmlns:pic="http://schemas.openxmlformats.org/drawingml/2006/picture">
                   <pic:nvPicPr>
-                    <pic:cNvPr id="0" name="Picture 1"/>
+                    <pic:cNvPr id="7" name="Imagem 6" descr="Uma imagem contendo Forma&#10;&#10;Descrição gerada automaticamente">
+                      <a:extLst>
+                        <a:ext uri="{FF2B5EF4-FFF2-40B4-BE49-F238E27FC236}">
+                          <a16:creationId xmlns="" xmlns:p="http://schemas.openxmlformats.org/presentationml/2006/main" xmlns:a16="http://schemas.microsoft.com/office/drawing/2014/main" xmlns:lc="http://schemas.openxmlformats.org/drawingml/2006/lockedCanvas" id="{420FCCB2-1625-460D-8042-DE1388512FC7}"/>
+                        </a:ext>
+                      </a:extLst>
+                    </pic:cNvPr>
                     <pic:cNvPicPr>
-                      <a:picLocks noChangeAspect="1" noChangeArrowheads="1"/>
+                      <a:picLocks noChangeAspect="1"/>
                     </pic:cNvPicPr>
                   </pic:nvPicPr>
                   <pic:blipFill>
@@ -50,23 +59,18 @@
                         </a:ext>
                       </a:extLst>
                     </a:blip>
-                    <a:srcRect/>
                     <a:stretch>
                       <a:fillRect/>
                     </a:stretch>
                   </pic:blipFill>
-                  <pic:spPr bwMode="auto">
+                  <pic:spPr>
                     <a:xfrm>
                       <a:off x="0" y="0"/>
-                      <a:ext cx="5391150" cy="2514600"/>
+                      <a:ext cx="5400040" cy="2597785"/>
                     </a:xfrm>
                     <a:prstGeom prst="rect">
                       <a:avLst/>
                     </a:prstGeom>
-                    <a:noFill/>
-                    <a:ln>
-                      <a:noFill/>
-                    </a:ln>
                   </pic:spPr>
                 </pic:pic>
               </a:graphicData>
@@ -74,6 +78,8 @@
           </wp:inline>
         </w:drawing>
       </w:r>
+      <w:bookmarkStart w:id="0" w:name="_GoBack"/>
+      <w:bookmarkEnd w:id="0"/>
     </w:p>
     <w:sectPr>
       <w:pgSz w:w="11906" w:h="16838"/>
@@ -86,7 +92,7 @@
 </file>
 
 <file path=word/styles.xml><?xml version="1.0" encoding="utf-8"?>
-<w:styles xmlns:mc="http://schemas.openxmlformats.org/markup-compatibility/2006" xmlns:r="http://schemas.openxmlformats.org/officeDocument/2006/relationships" xmlns:w="http://schemas.openxmlformats.org/wordprocessingml/2006/main" xmlns:w14="http://schemas.microsoft.com/office/word/2010/wordml" xmlns:w15="http://schemas.microsoft.com/office/word/2012/wordml" xmlns:w16cex="http://schemas.microsoft.com/office/word/2018/wordml/cex" xmlns:w16cid="http://schemas.microsoft.com/office/word/2016/wordml/cid" xmlns:w16="http://schemas.microsoft.com/office/word/2018/wordml" xmlns:w16se="http://schemas.microsoft.com/office/word/2015/wordml/symex" mc:Ignorable="w14 w15 w16se w16cid w16 w16cex">
+<w:styles xmlns:mc="http://schemas.openxmlformats.org/markup-compatibility/2006" xmlns:r="http://schemas.openxmlformats.org/officeDocument/2006/relationships" xmlns:w="http://schemas.openxmlformats.org/wordprocessingml/2006/main" xmlns:w14="http://schemas.microsoft.com/office/word/2010/wordml" xmlns:w15="http://schemas.microsoft.com/office/word/2012/wordml" mc:Ignorable="w14 w15">
   <w:docDefaults>
     <w:rPrDefault>
       <w:rPr>
@@ -102,7 +108,7 @@
       </w:pPr>
     </w:pPrDefault>
   </w:docDefaults>
-  <w:latentStyles w:defLockedState="0" w:defUIPriority="99" w:defSemiHidden="0" w:defUnhideWhenUsed="0" w:defQFormat="0" w:count="376">
+  <w:latentStyles w:defLockedState="0" w:defUIPriority="99" w:defSemiHidden="0" w:defUnhideWhenUsed="0" w:defQFormat="0" w:count="371">
     <w:lsdException w:name="Normal" w:uiPriority="0" w:qFormat="1"/>
     <w:lsdException w:name="heading 1" w:uiPriority="9" w:qFormat="1"/>
     <w:lsdException w:name="heading 2" w:semiHidden="1" w:uiPriority="9" w:unhideWhenUsed="1" w:qFormat="1"/>
@@ -474,11 +480,6 @@
     <w:lsdException w:name="List Table 5 Dark Accent 6" w:uiPriority="50"/>
     <w:lsdException w:name="List Table 6 Colorful Accent 6" w:uiPriority="51"/>
     <w:lsdException w:name="List Table 7 Colorful Accent 6" w:uiPriority="52"/>
-    <w:lsdException w:name="Mention" w:semiHidden="1" w:unhideWhenUsed="1"/>
-    <w:lsdException w:name="Smart Hyperlink" w:semiHidden="1" w:unhideWhenUsed="1"/>
-    <w:lsdException w:name="Hashtag" w:semiHidden="1" w:unhideWhenUsed="1"/>
-    <w:lsdException w:name="Unresolved Mention" w:semiHidden="1" w:unhideWhenUsed="1"/>
-    <w:lsdException w:name="Smart Link" w:semiHidden="1" w:unhideWhenUsed="1"/>
   </w:latentStyles>
   <w:style w:type="paragraph" w:default="1" w:styleId="Normal">
     <w:name w:val="Normal"/>
@@ -487,7 +488,6 @@
   <w:style w:type="character" w:default="1" w:styleId="Fontepargpadro">
     <w:name w:val="Default Paragraph Font"/>
     <w:uiPriority w:val="1"/>
-    <w:semiHidden/>
     <w:unhideWhenUsed/>
   </w:style>
   <w:style w:type="table" w:default="1" w:styleId="Tabelanormal">

--- a/20- Modelo Conceitual de Negócio.docx
+++ b/20- Modelo Conceitual de Negócio.docx
@@ -5,16 +5,31 @@
     <w:p>
       <w:pPr>
         <w:rPr>
-          <w:sz w:val="36"/>
-          <w:szCs w:val="36"/>
+          <w:rFonts w:ascii="Arial" w:hAnsi="Arial" w:cs="Arial"/>
+          <w:b/>
+          <w:sz w:val="30"/>
+          <w:szCs w:val="30"/>
         </w:rPr>
       </w:pPr>
       <w:r>
         <w:rPr>
-          <w:sz w:val="36"/>
-          <w:szCs w:val="36"/>
+          <w:rFonts w:ascii="Arial" w:hAnsi="Arial" w:cs="Arial"/>
+          <w:b/>
+          <w:sz w:val="30"/>
+          <w:szCs w:val="30"/>
         </w:rPr>
-        <w:t>20. Modelo Conceitual de Negócio</w:t>
+        <w:t xml:space="preserve">20. </w:t>
+      </w:r>
+      <w:bookmarkStart w:id="0" w:name="_GoBack"/>
+      <w:bookmarkEnd w:id="0"/>
+      <w:r>
+        <w:rPr>
+          <w:rFonts w:ascii="Arial" w:hAnsi="Arial" w:cs="Arial"/>
+          <w:b/>
+          <w:sz w:val="30"/>
+          <w:szCs w:val="30"/>
+        </w:rPr>
+        <w:t>Modelo Conceitual de Negócio</w:t>
       </w:r>
     </w:p>
     <w:p/>
@@ -22,6 +37,10 @@
     <w:p/>
     <w:p>
       <w:r>
+        <w:rPr>
+          <w:noProof/>
+          <w:lang w:eastAsia="pt-BR"/>
+        </w:rPr>
         <w:drawing>
           <wp:inline distT="0" distB="0" distL="0" distR="0" wp14:anchorId="72867B29" wp14:editId="166EAFA7">
             <wp:extent cx="5400040" cy="2597785"/>
@@ -29,7 +48,7 @@
             <wp:docPr id="7" name="Imagem 6" descr="Uma imagem contendo Forma&#10;&#10;Descrição gerada automaticamente">
               <a:extLst xmlns:a="http://schemas.openxmlformats.org/drawingml/2006/main">
                 <a:ext uri="{FF2B5EF4-FFF2-40B4-BE49-F238E27FC236}">
-                  <a16:creationId xmlns="" xmlns:p="http://schemas.openxmlformats.org/presentationml/2006/main" xmlns:a16="http://schemas.microsoft.com/office/drawing/2014/main" xmlns:lc="http://schemas.openxmlformats.org/drawingml/2006/lockedCanvas" id="{420FCCB2-1625-460D-8042-DE1388512FC7}"/>
+                  <a16:creationId xmlns:lc="http://schemas.openxmlformats.org/drawingml/2006/lockedCanvas" xmlns:a16="http://schemas.microsoft.com/office/drawing/2014/main" xmlns:p="http://schemas.openxmlformats.org/presentationml/2006/main" xmlns="" xmlns:w="http://schemas.openxmlformats.org/wordprocessingml/2006/main" xmlns:w10="urn:schemas-microsoft-com:office:word" xmlns:v="urn:schemas-microsoft-com:vml" xmlns:o="urn:schemas-microsoft-com:office:office" id="{420FCCB2-1625-460D-8042-DE1388512FC7}"/>
                 </a:ext>
               </a:extLst>
             </wp:docPr>
@@ -43,7 +62,7 @@
                     <pic:cNvPr id="7" name="Imagem 6" descr="Uma imagem contendo Forma&#10;&#10;Descrição gerada automaticamente">
                       <a:extLst>
                         <a:ext uri="{FF2B5EF4-FFF2-40B4-BE49-F238E27FC236}">
-                          <a16:creationId xmlns="" xmlns:p="http://schemas.openxmlformats.org/presentationml/2006/main" xmlns:a16="http://schemas.microsoft.com/office/drawing/2014/main" xmlns:lc="http://schemas.openxmlformats.org/drawingml/2006/lockedCanvas" id="{420FCCB2-1625-460D-8042-DE1388512FC7}"/>
+                          <a16:creationId xmlns:lc="http://schemas.openxmlformats.org/drawingml/2006/lockedCanvas" xmlns:a16="http://schemas.microsoft.com/office/drawing/2014/main" xmlns:p="http://schemas.openxmlformats.org/presentationml/2006/main" xmlns="" xmlns:w="http://schemas.openxmlformats.org/wordprocessingml/2006/main" xmlns:w10="urn:schemas-microsoft-com:office:word" xmlns:v="urn:schemas-microsoft-com:vml" xmlns:o="urn:schemas-microsoft-com:office:office" id="{420FCCB2-1625-460D-8042-DE1388512FC7}"/>
                         </a:ext>
                       </a:extLst>
                     </pic:cNvPr>
@@ -78,8 +97,6 @@
           </wp:inline>
         </w:drawing>
       </w:r>
-      <w:bookmarkStart w:id="0" w:name="_GoBack"/>
-      <w:bookmarkEnd w:id="0"/>
     </w:p>
     <w:sectPr>
       <w:pgSz w:w="11906" w:h="16838"/>
@@ -488,6 +505,7 @@
   <w:style w:type="character" w:default="1" w:styleId="Fontepargpadro">
     <w:name w:val="Default Paragraph Font"/>
     <w:uiPriority w:val="1"/>
+    <w:semiHidden/>
     <w:unhideWhenUsed/>
   </w:style>
   <w:style w:type="table" w:default="1" w:styleId="Tabelanormal">
